--- a/ai_12/nazarii_styk/epic_6/epic_6_practice_and_labs_report_nazarii_styk.docx
+++ b/ai_12/nazarii_styk/epic_6/epic_6_practice_and_labs_report_nazarii_styk.docx
@@ -3527,6 +3527,7 @@
         <w:rPr>
           <w:b/>
           <w:bCs/>
+          <w:noProof/>
           <w:sz w:val="28"/>
           <w:szCs w:val="28"/>
         </w:rPr>
@@ -3688,6 +3689,9 @@
         <w:spacing w:before="0" w:beforeAutospacing="0" w:after="0" w:afterAutospacing="0"/>
       </w:pPr>
       <w:r>
+        <w:rPr>
+          <w:noProof/>
+        </w:rPr>
         <w:drawing>
           <wp:inline distT="0" distB="0" distL="0" distR="0" wp14:anchorId="125A87DC" wp14:editId="361AC010">
             <wp:extent cx="2915057" cy="8316486"/>
@@ -3731,6 +3735,9 @@
         <w:spacing w:before="0" w:beforeAutospacing="0" w:after="0" w:afterAutospacing="0"/>
       </w:pPr>
       <w:r>
+        <w:rPr>
+          <w:noProof/>
+        </w:rPr>
         <w:lastRenderedPageBreak/>
         <w:drawing>
           <wp:inline distT="0" distB="0" distL="0" distR="0" wp14:anchorId="2ED96434" wp14:editId="17108C45">
@@ -3775,6 +3782,9 @@
         <w:spacing w:before="0" w:beforeAutospacing="0" w:after="0" w:afterAutospacing="0"/>
       </w:pPr>
       <w:r>
+        <w:rPr>
+          <w:noProof/>
+        </w:rPr>
         <w:drawing>
           <wp:inline distT="0" distB="0" distL="0" distR="0" wp14:anchorId="5CC92473" wp14:editId="25A017F0">
             <wp:extent cx="2362200" cy="2479058"/>
@@ -3849,6 +3859,9 @@
         <w:spacing w:before="0" w:beforeAutospacing="0" w:after="0" w:afterAutospacing="0"/>
       </w:pPr>
       <w:r>
+        <w:rPr>
+          <w:noProof/>
+        </w:rPr>
         <w:drawing>
           <wp:inline distT="0" distB="0" distL="0" distR="0" wp14:anchorId="1E2312E2" wp14:editId="253BE10E">
             <wp:extent cx="3143250" cy="6176359"/>
@@ -3952,47 +3965,7 @@
           <w:sz w:val="28"/>
           <w:szCs w:val="28"/>
         </w:rPr>
-        <w:t xml:space="preserve"> </w:t>
-      </w:r>
-      <w:r>
-        <w:rPr>
-          <w:rFonts w:ascii="Times New Roman" w:hAnsi="Times New Roman" w:cs="Times New Roman"/>
-          <w:b/>
-          <w:bCs/>
-          <w:sz w:val="28"/>
-          <w:szCs w:val="28"/>
-        </w:rPr>
-        <w:t>2</w:t>
-      </w:r>
-      <w:r>
-        <w:rPr>
-          <w:rFonts w:ascii="Times New Roman" w:hAnsi="Times New Roman" w:cs="Times New Roman"/>
-          <w:b/>
-          <w:bCs/>
-          <w:sz w:val="28"/>
-          <w:szCs w:val="28"/>
-        </w:rPr>
-        <w:t xml:space="preserve"> годин</w:t>
-      </w:r>
-      <w:r>
-        <w:rPr>
-          <w:rFonts w:ascii="Times New Roman" w:hAnsi="Times New Roman" w:cs="Times New Roman"/>
-          <w:b/>
-          <w:bCs/>
-          <w:sz w:val="28"/>
-          <w:szCs w:val="28"/>
-        </w:rPr>
-        <w:t>и</w:t>
-      </w:r>
-      <w:r>
-        <w:rPr>
-          <w:rFonts w:ascii="Times New Roman" w:hAnsi="Times New Roman" w:cs="Times New Roman"/>
-          <w:b/>
-          <w:bCs/>
-          <w:sz w:val="28"/>
-          <w:szCs w:val="28"/>
-        </w:rPr>
-        <w:t>.</w:t>
+        <w:t xml:space="preserve"> 2 години.</w:t>
       </w:r>
     </w:p>
     <w:p>
@@ -4096,34 +4069,26 @@
           <w:sz w:val="28"/>
           <w:szCs w:val="28"/>
         </w:rPr>
-        <w:t xml:space="preserve"> </w:t>
-      </w:r>
-      <w:r>
-        <w:rPr>
-          <w:b/>
-          <w:bCs/>
-          <w:sz w:val="28"/>
-          <w:szCs w:val="28"/>
-        </w:rPr>
-        <w:t>2</w:t>
-      </w:r>
-    </w:p>
-    <w:p>
-      <w:pPr>
-        <w:pStyle w:val="a3"/>
-        <w:spacing w:before="0" w:beforeAutospacing="0" w:after="0" w:afterAutospacing="0"/>
-        <w:textAlignment w:val="baseline"/>
-        <w:rPr>
-          <w:b/>
-          <w:bCs/>
-          <w:sz w:val="28"/>
-          <w:szCs w:val="28"/>
-        </w:rPr>
-      </w:pPr>
-      <w:r>
-        <w:rPr>
-          <w:b/>
-          <w:bCs/>
+        <w:t xml:space="preserve"> 2</w:t>
+      </w:r>
+    </w:p>
+    <w:p>
+      <w:pPr>
+        <w:pStyle w:val="a3"/>
+        <w:spacing w:before="0" w:beforeAutospacing="0" w:after="0" w:afterAutospacing="0"/>
+        <w:textAlignment w:val="baseline"/>
+        <w:rPr>
+          <w:b/>
+          <w:bCs/>
+          <w:sz w:val="28"/>
+          <w:szCs w:val="28"/>
+        </w:rPr>
+      </w:pPr>
+      <w:r>
+        <w:rPr>
+          <w:b/>
+          <w:bCs/>
+          <w:noProof/>
           <w:sz w:val="28"/>
           <w:szCs w:val="28"/>
         </w:rPr>
@@ -4303,6 +4268,9 @@
         <w:spacing w:before="0" w:beforeAutospacing="0" w:after="0" w:afterAutospacing="0"/>
       </w:pPr>
       <w:r>
+        <w:rPr>
+          <w:noProof/>
+        </w:rPr>
         <w:drawing>
           <wp:inline distT="0" distB="0" distL="0" distR="0" wp14:anchorId="749E2EE8" wp14:editId="737A7E87">
             <wp:extent cx="3334215" cy="7935432"/>
@@ -4346,6 +4314,9 @@
         <w:spacing w:before="0" w:beforeAutospacing="0" w:after="0" w:afterAutospacing="0"/>
       </w:pPr>
       <w:r>
+        <w:rPr>
+          <w:noProof/>
+        </w:rPr>
         <w:lastRenderedPageBreak/>
         <w:drawing>
           <wp:inline distT="0" distB="0" distL="0" distR="0" wp14:anchorId="311BD2F8" wp14:editId="7AD0E1C0">
@@ -4417,6 +4388,7 @@
       <w:r>
         <w:rPr>
           <w:b/>
+          <w:noProof/>
           <w:sz w:val="32"/>
           <w:szCs w:val="32"/>
         </w:rPr>
@@ -4573,23 +4545,45 @@
           <w:sz w:val="32"/>
           <w:szCs w:val="32"/>
         </w:rPr>
-        <w:t>Завдання №</w:t>
-      </w:r>
-      <w:r>
-        <w:rPr>
-          <w:b/>
-          <w:bCs/>
-          <w:sz w:val="32"/>
-          <w:szCs w:val="32"/>
-        </w:rPr>
-        <w:t>6</w:t>
-      </w:r>
-      <w:r>
-        <w:rPr>
-          <w:b/>
-          <w:bCs/>
-          <w:sz w:val="32"/>
-          <w:szCs w:val="32"/>
+        <w:t xml:space="preserve">Завдання №6: </w:t>
+      </w:r>
+      <w:proofErr w:type="spellStart"/>
+      <w:r>
+        <w:rPr>
+          <w:rFonts w:ascii="Calibri" w:hAnsi="Calibri" w:cs="Calibri"/>
+          <w:color w:val="000000"/>
+          <w:sz w:val="28"/>
+          <w:szCs w:val="28"/>
+        </w:rPr>
+        <w:t>Practice</w:t>
+      </w:r>
+      <w:proofErr w:type="spellEnd"/>
+      <w:r>
+        <w:rPr>
+          <w:rFonts w:ascii="Calibri" w:hAnsi="Calibri" w:cs="Calibri"/>
+          <w:color w:val="000000"/>
+          <w:sz w:val="28"/>
+          <w:szCs w:val="28"/>
+        </w:rPr>
+        <w:t xml:space="preserve"># </w:t>
+      </w:r>
+      <w:proofErr w:type="spellStart"/>
+      <w:r>
+        <w:rPr>
+          <w:rFonts w:ascii="Calibri" w:hAnsi="Calibri" w:cs="Calibri"/>
+          <w:color w:val="000000"/>
+          <w:sz w:val="28"/>
+          <w:szCs w:val="28"/>
+        </w:rPr>
+        <w:t>programming</w:t>
+      </w:r>
+      <w:proofErr w:type="spellEnd"/>
+      <w:r>
+        <w:rPr>
+          <w:rFonts w:ascii="Calibri" w:hAnsi="Calibri" w:cs="Calibri"/>
+          <w:color w:val="000000"/>
+          <w:sz w:val="28"/>
+          <w:szCs w:val="28"/>
         </w:rPr>
         <w:t xml:space="preserve">: </w:t>
       </w:r>
@@ -4601,6 +4595,26 @@
           <w:sz w:val="28"/>
           <w:szCs w:val="28"/>
         </w:rPr>
+        <w:t>Class</w:t>
+      </w:r>
+      <w:proofErr w:type="spellEnd"/>
+      <w:r>
+        <w:rPr>
+          <w:rFonts w:ascii="Calibri" w:hAnsi="Calibri" w:cs="Calibri"/>
+          <w:color w:val="000000"/>
+          <w:sz w:val="28"/>
+          <w:szCs w:val="28"/>
+        </w:rPr>
+        <w:t xml:space="preserve"> </w:t>
+      </w:r>
+      <w:proofErr w:type="spellStart"/>
+      <w:r>
+        <w:rPr>
+          <w:rFonts w:ascii="Calibri" w:hAnsi="Calibri" w:cs="Calibri"/>
+          <w:color w:val="000000"/>
+          <w:sz w:val="28"/>
+          <w:szCs w:val="28"/>
+        </w:rPr>
         <w:t>Practice</w:t>
       </w:r>
       <w:proofErr w:type="spellEnd"/>
@@ -4611,7 +4625,7 @@
           <w:sz w:val="28"/>
           <w:szCs w:val="28"/>
         </w:rPr>
-        <w:t xml:space="preserve"># </w:t>
+        <w:t xml:space="preserve"> </w:t>
       </w:r>
       <w:proofErr w:type="spellStart"/>
       <w:r>
@@ -4621,69 +4635,9 @@
           <w:sz w:val="28"/>
           <w:szCs w:val="28"/>
         </w:rPr>
-        <w:t>programming</w:t>
+        <w:t>Task</w:t>
       </w:r>
       <w:proofErr w:type="spellEnd"/>
-      <w:r>
-        <w:rPr>
-          <w:rFonts w:ascii="Calibri" w:hAnsi="Calibri" w:cs="Calibri"/>
-          <w:color w:val="000000"/>
-          <w:sz w:val="28"/>
-          <w:szCs w:val="28"/>
-        </w:rPr>
-        <w:t xml:space="preserve">: </w:t>
-      </w:r>
-      <w:proofErr w:type="spellStart"/>
-      <w:r>
-        <w:rPr>
-          <w:rFonts w:ascii="Calibri" w:hAnsi="Calibri" w:cs="Calibri"/>
-          <w:color w:val="000000"/>
-          <w:sz w:val="28"/>
-          <w:szCs w:val="28"/>
-        </w:rPr>
-        <w:t>Class</w:t>
-      </w:r>
-      <w:proofErr w:type="spellEnd"/>
-      <w:r>
-        <w:rPr>
-          <w:rFonts w:ascii="Calibri" w:hAnsi="Calibri" w:cs="Calibri"/>
-          <w:color w:val="000000"/>
-          <w:sz w:val="28"/>
-          <w:szCs w:val="28"/>
-        </w:rPr>
-        <w:t xml:space="preserve"> </w:t>
-      </w:r>
-      <w:proofErr w:type="spellStart"/>
-      <w:r>
-        <w:rPr>
-          <w:rFonts w:ascii="Calibri" w:hAnsi="Calibri" w:cs="Calibri"/>
-          <w:color w:val="000000"/>
-          <w:sz w:val="28"/>
-          <w:szCs w:val="28"/>
-        </w:rPr>
-        <w:t>Practice</w:t>
-      </w:r>
-      <w:proofErr w:type="spellEnd"/>
-      <w:r>
-        <w:rPr>
-          <w:rFonts w:ascii="Calibri" w:hAnsi="Calibri" w:cs="Calibri"/>
-          <w:color w:val="000000"/>
-          <w:sz w:val="28"/>
-          <w:szCs w:val="28"/>
-        </w:rPr>
-        <w:t xml:space="preserve"> </w:t>
-      </w:r>
-      <w:proofErr w:type="spellStart"/>
-      <w:r>
-        <w:rPr>
-          <w:rFonts w:ascii="Calibri" w:hAnsi="Calibri" w:cs="Calibri"/>
-          <w:color w:val="000000"/>
-          <w:sz w:val="28"/>
-          <w:szCs w:val="28"/>
-        </w:rPr>
-        <w:t>Task</w:t>
-      </w:r>
-      <w:proofErr w:type="spellEnd"/>
     </w:p>
     <w:p>
       <w:pPr>
@@ -4719,6 +4673,7 @@
       </w:pPr>
       <w:r>
         <w:rPr>
+          <w:noProof/>
           <w:sz w:val="32"/>
           <w:szCs w:val="32"/>
         </w:rPr>
@@ -4807,6 +4762,7 @@
         <w:rPr>
           <w:b/>
           <w:bCs/>
+          <w:noProof/>
           <w:sz w:val="32"/>
           <w:szCs w:val="32"/>
         </w:rPr>
@@ -4883,6 +4839,7 @@
         <w:rPr>
           <w:b/>
           <w:bCs/>
+          <w:noProof/>
           <w:sz w:val="32"/>
           <w:szCs w:val="32"/>
         </w:rPr>
@@ -4960,15 +4917,7 @@
           <w:sz w:val="32"/>
           <w:szCs w:val="32"/>
         </w:rPr>
-        <w:t>Блок-схема</w:t>
-      </w:r>
-      <w:r>
-        <w:rPr>
-          <w:b/>
-          <w:sz w:val="32"/>
-          <w:szCs w:val="32"/>
-        </w:rPr>
-        <w:t>:</w:t>
+        <w:t>Блок-схема:</w:t>
       </w:r>
     </w:p>
     <w:p>
@@ -5136,25 +5085,7 @@
           <w:szCs w:val="32"/>
         </w:rPr>
         <w:lastRenderedPageBreak/>
-        <w:t>Задача №</w:t>
-      </w:r>
-      <w:r>
-        <w:rPr>
-          <w:b/>
-          <w:bCs/>
-          <w:sz w:val="32"/>
-          <w:szCs w:val="32"/>
-        </w:rPr>
-        <w:t>2</w:t>
-      </w:r>
-      <w:r>
-        <w:rPr>
-          <w:b/>
-          <w:bCs/>
-          <w:sz w:val="32"/>
-          <w:szCs w:val="32"/>
-        </w:rPr>
-        <w:t>:</w:t>
+        <w:t>Задача №2:</w:t>
       </w:r>
     </w:p>
     <w:p>
@@ -5170,6 +5101,7 @@
       </w:pPr>
       <w:r>
         <w:rPr>
+          <w:noProof/>
           <w:sz w:val="32"/>
           <w:szCs w:val="32"/>
         </w:rPr>
@@ -5258,6 +5190,7 @@
         <w:rPr>
           <w:b/>
           <w:bCs/>
+          <w:noProof/>
           <w:sz w:val="32"/>
           <w:szCs w:val="32"/>
         </w:rPr>
@@ -5562,6 +5495,7 @@
         <w:rPr>
           <w:b/>
           <w:bCs/>
+          <w:noProof/>
           <w:sz w:val="32"/>
           <w:szCs w:val="32"/>
         </w:rPr>
@@ -5661,6 +5595,7 @@
         <w:rPr>
           <w:b/>
           <w:bCs/>
+          <w:noProof/>
           <w:sz w:val="32"/>
           <w:szCs w:val="32"/>
         </w:rPr>
@@ -5716,6 +5651,7 @@
         <w:rPr>
           <w:b/>
           <w:bCs/>
+          <w:noProof/>
           <w:sz w:val="32"/>
           <w:szCs w:val="32"/>
         </w:rPr>
@@ -5812,6 +5748,7 @@
       </w:pPr>
       <w:r>
         <w:rPr>
+          <w:noProof/>
           <w:sz w:val="32"/>
           <w:szCs w:val="32"/>
         </w:rPr>
@@ -6179,6 +6116,7 @@
       </w:pPr>
       <w:r>
         <w:rPr>
+          <w:noProof/>
           <w:sz w:val="32"/>
           <w:szCs w:val="32"/>
         </w:rPr>
@@ -6263,6 +6201,7 @@
       </w:pPr>
       <w:r>
         <w:rPr>
+          <w:noProof/>
           <w:sz w:val="32"/>
           <w:szCs w:val="32"/>
         </w:rPr>
@@ -6379,6 +6318,7 @@
       </w:pPr>
       <w:r>
         <w:rPr>
+          <w:noProof/>
           <w:sz w:val="32"/>
           <w:szCs w:val="32"/>
         </w:rPr>
@@ -6584,6 +6524,7 @@
         <w:rPr>
           <w:b/>
           <w:bCs/>
+          <w:noProof/>
           <w:sz w:val="32"/>
           <w:szCs w:val="32"/>
         </w:rPr>
@@ -6661,6 +6602,7 @@
         <w:rPr>
           <w:b/>
           <w:bCs/>
+          <w:noProof/>
           <w:sz w:val="32"/>
           <w:szCs w:val="32"/>
         </w:rPr>
@@ -6737,6 +6679,7 @@
         <w:rPr>
           <w:b/>
           <w:bCs/>
+          <w:noProof/>
           <w:sz w:val="32"/>
           <w:szCs w:val="32"/>
         </w:rPr>
@@ -6968,27 +6911,7 @@
           <w:sz w:val="28"/>
           <w:szCs w:val="28"/>
         </w:rPr>
-        <w:t xml:space="preserve"> годин</w:t>
-      </w:r>
-      <w:r>
-        <w:rPr>
-          <w:rFonts w:ascii="Times New Roman" w:hAnsi="Times New Roman" w:cs="Times New Roman"/>
-          <w:b/>
-          <w:bCs/>
-          <w:sz w:val="28"/>
-          <w:szCs w:val="28"/>
-        </w:rPr>
-        <w:t>и</w:t>
-      </w:r>
-      <w:r>
-        <w:rPr>
-          <w:rFonts w:ascii="Times New Roman" w:hAnsi="Times New Roman" w:cs="Times New Roman"/>
-          <w:b/>
-          <w:bCs/>
-          <w:sz w:val="28"/>
-          <w:szCs w:val="28"/>
-        </w:rPr>
-        <w:t>.</w:t>
+        <w:t xml:space="preserve"> години.</w:t>
       </w:r>
       <w:r>
         <w:rPr>
@@ -7061,25 +6984,7 @@
           <w:szCs w:val="32"/>
         </w:rPr>
         <w:lastRenderedPageBreak/>
-        <w:t>Завдання №</w:t>
-      </w:r>
-      <w:r>
-        <w:rPr>
-          <w:b/>
-          <w:bCs/>
-          <w:sz w:val="32"/>
-          <w:szCs w:val="32"/>
-        </w:rPr>
-        <w:t>7</w:t>
-      </w:r>
-      <w:r>
-        <w:rPr>
-          <w:b/>
-          <w:bCs/>
-          <w:sz w:val="32"/>
-          <w:szCs w:val="32"/>
-        </w:rPr>
-        <w:t xml:space="preserve">: </w:t>
+        <w:t xml:space="preserve">Завдання №7: </w:t>
       </w:r>
       <w:proofErr w:type="spellStart"/>
       <w:r>
@@ -7186,6 +7091,7 @@
       </w:pPr>
       <w:r>
         <w:rPr>
+          <w:noProof/>
           <w:sz w:val="32"/>
           <w:szCs w:val="32"/>
         </w:rPr>
@@ -7492,6 +7398,7 @@
         <w:rPr>
           <w:b/>
           <w:bCs/>
+          <w:noProof/>
           <w:sz w:val="32"/>
           <w:szCs w:val="32"/>
         </w:rPr>
@@ -7577,6 +7484,7 @@
       </w:pPr>
       <w:r>
         <w:rPr>
+          <w:noProof/>
           <w:sz w:val="32"/>
           <w:szCs w:val="32"/>
         </w:rPr>
@@ -7667,7 +7575,7 @@
           <w:sz w:val="28"/>
           <w:szCs w:val="28"/>
         </w:rPr>
-        <w:t xml:space="preserve"> </w:t>
+        <w:t xml:space="preserve"> 30 хвилин.</w:t>
       </w:r>
       <w:r>
         <w:rPr>
@@ -7677,17 +7585,15 @@
           <w:sz w:val="28"/>
           <w:szCs w:val="28"/>
         </w:rPr>
-        <w:t>30</w:t>
+        <w:br/>
       </w:r>
       <w:r>
         <w:rPr>
           <w:rFonts w:ascii="Times New Roman" w:hAnsi="Times New Roman" w:cs="Times New Roman"/>
-          <w:b/>
-          <w:bCs/>
-          <w:sz w:val="28"/>
-          <w:szCs w:val="28"/>
-        </w:rPr>
-        <w:t xml:space="preserve"> </w:t>
+          <w:sz w:val="28"/>
+          <w:szCs w:val="28"/>
+        </w:rPr>
+        <w:t xml:space="preserve">Витрачено часу: </w:t>
       </w:r>
       <w:r>
         <w:rPr>
@@ -7697,9 +7603,11 @@
           <w:sz w:val="28"/>
           <w:szCs w:val="28"/>
         </w:rPr>
-        <w:t>хвилин</w:t>
-      </w:r>
-      <w:r>
+        <w:t xml:space="preserve"> 15 хвилин.</w:t>
+      </w:r>
+    </w:p>
+    <w:p>
+      <w:pPr>
         <w:rPr>
           <w:rFonts w:ascii="Times New Roman" w:hAnsi="Times New Roman" w:cs="Times New Roman"/>
           <w:b/>
@@ -7707,9 +7615,10 @@
           <w:sz w:val="28"/>
           <w:szCs w:val="28"/>
         </w:rPr>
-        <w:t>.</w:t>
-      </w:r>
-      <w:r>
+      </w:pPr>
+    </w:p>
+    <w:p>
+      <w:pPr>
         <w:rPr>
           <w:rFonts w:ascii="Times New Roman" w:hAnsi="Times New Roman" w:cs="Times New Roman"/>
           <w:b/>
@@ -7717,87 +7626,6 @@
           <w:sz w:val="28"/>
           <w:szCs w:val="28"/>
         </w:rPr>
-        <w:br/>
-      </w:r>
-      <w:r>
-        <w:rPr>
-          <w:rFonts w:ascii="Times New Roman" w:hAnsi="Times New Roman" w:cs="Times New Roman"/>
-          <w:sz w:val="28"/>
-          <w:szCs w:val="28"/>
-        </w:rPr>
-        <w:t xml:space="preserve">Витрачено часу: </w:t>
-      </w:r>
-      <w:r>
-        <w:rPr>
-          <w:rFonts w:ascii="Times New Roman" w:hAnsi="Times New Roman" w:cs="Times New Roman"/>
-          <w:b/>
-          <w:bCs/>
-          <w:sz w:val="28"/>
-          <w:szCs w:val="28"/>
-        </w:rPr>
-        <w:t xml:space="preserve"> </w:t>
-      </w:r>
-      <w:r>
-        <w:rPr>
-          <w:rFonts w:ascii="Times New Roman" w:hAnsi="Times New Roman" w:cs="Times New Roman"/>
-          <w:b/>
-          <w:bCs/>
-          <w:sz w:val="28"/>
-          <w:szCs w:val="28"/>
-        </w:rPr>
-        <w:t>15</w:t>
-      </w:r>
-      <w:r>
-        <w:rPr>
-          <w:rFonts w:ascii="Times New Roman" w:hAnsi="Times New Roman" w:cs="Times New Roman"/>
-          <w:b/>
-          <w:bCs/>
-          <w:sz w:val="28"/>
-          <w:szCs w:val="28"/>
-        </w:rPr>
-        <w:t xml:space="preserve"> </w:t>
-      </w:r>
-      <w:r>
-        <w:rPr>
-          <w:rFonts w:ascii="Times New Roman" w:hAnsi="Times New Roman" w:cs="Times New Roman"/>
-          <w:b/>
-          <w:bCs/>
-          <w:sz w:val="28"/>
-          <w:szCs w:val="28"/>
-        </w:rPr>
-        <w:t>хвилин</w:t>
-      </w:r>
-      <w:r>
-        <w:rPr>
-          <w:rFonts w:ascii="Times New Roman" w:hAnsi="Times New Roman" w:cs="Times New Roman"/>
-          <w:b/>
-          <w:bCs/>
-          <w:sz w:val="28"/>
-          <w:szCs w:val="28"/>
-        </w:rPr>
-        <w:t>.</w:t>
-      </w:r>
-    </w:p>
-    <w:p>
-      <w:pPr>
-        <w:rPr>
-          <w:rFonts w:ascii="Times New Roman" w:hAnsi="Times New Roman" w:cs="Times New Roman"/>
-          <w:b/>
-          <w:bCs/>
-          <w:sz w:val="28"/>
-          <w:szCs w:val="28"/>
-        </w:rPr>
-      </w:pPr>
-    </w:p>
-    <w:p>
-      <w:pPr>
-        <w:rPr>
-          <w:rFonts w:ascii="Times New Roman" w:hAnsi="Times New Roman" w:cs="Times New Roman"/>
-          <w:b/>
-          <w:bCs/>
-          <w:sz w:val="28"/>
-          <w:szCs w:val="28"/>
-        </w:rPr>
       </w:pPr>
     </w:p>
     <w:p>
@@ -7821,83 +7649,79 @@
           <w:szCs w:val="32"/>
           <w:lang w:val="en-US"/>
         </w:rPr>
-        <w:t>Pull-Request:</w:t>
-      </w:r>
-      <w:r>
-        <w:rPr>
-          <w:b/>
-          <w:bCs/>
-          <w:sz w:val="32"/>
-          <w:szCs w:val="32"/>
-          <w:lang w:val="en-US"/>
-        </w:rPr>
-        <w:t xml:space="preserve"> </w:t>
-      </w:r>
-    </w:p>
-    <w:p>
-      <w:pPr>
-        <w:pStyle w:val="a3"/>
-        <w:spacing w:before="0" w:beforeAutospacing="0" w:after="0" w:afterAutospacing="0"/>
-        <w:ind w:left="720"/>
-        <w:textAlignment w:val="baseline"/>
-        <w:rPr>
-          <w:b/>
-          <w:bCs/>
-          <w:sz w:val="32"/>
-          <w:szCs w:val="32"/>
-          <w:lang w:val="en-US"/>
-        </w:rPr>
-      </w:pPr>
-    </w:p>
-    <w:p>
-      <w:pPr>
-        <w:pStyle w:val="a3"/>
-        <w:spacing w:before="0" w:beforeAutospacing="0" w:after="0" w:afterAutospacing="0"/>
-        <w:ind w:left="720"/>
-        <w:textAlignment w:val="baseline"/>
-        <w:rPr>
-          <w:b/>
-          <w:bCs/>
-          <w:sz w:val="32"/>
-          <w:szCs w:val="32"/>
-          <w:lang w:val="en-US"/>
-        </w:rPr>
-      </w:pPr>
-    </w:p>
-    <w:p>
-      <w:pPr>
-        <w:rPr>
-          <w:rFonts w:ascii="Times New Roman" w:hAnsi="Times New Roman" w:cs="Times New Roman"/>
-          <w:b/>
-          <w:bCs/>
-          <w:sz w:val="28"/>
-          <w:szCs w:val="28"/>
-        </w:rPr>
-      </w:pPr>
-      <w:r>
-        <w:rPr>
-          <w:b/>
-          <w:bCs/>
-          <w:sz w:val="32"/>
-          <w:szCs w:val="32"/>
-        </w:rPr>
-        <w:t xml:space="preserve">Висновок: </w:t>
-      </w:r>
-      <w:r>
-        <w:rPr>
-          <w:sz w:val="28"/>
-          <w:szCs w:val="28"/>
-        </w:rPr>
-        <w:t>У результаті виконання</w:t>
-      </w:r>
+        <w:t xml:space="preserve">Pull-Request: </w:t>
+      </w:r>
+      <w:hyperlink r:id="rId59" w:history="1">
+        <w:r>
+          <w:rPr>
+            <w:rStyle w:val="a5"/>
+            <w:b/>
+            <w:bCs/>
+            <w:sz w:val="32"/>
+            <w:szCs w:val="32"/>
+            <w:lang w:val="en-US"/>
+          </w:rPr>
+          <w:t>https://github.com/artificial-intelligence-department/ai_programming_playground_2024/pull/508</w:t>
+        </w:r>
+      </w:hyperlink>
       <w:bookmarkStart w:id="1" w:name="_GoBack"/>
       <w:bookmarkEnd w:id="1"/>
-      <w:r>
-        <w:rPr>
-          <w:sz w:val="28"/>
-          <w:szCs w:val="28"/>
-        </w:rPr>
-        <w:t xml:space="preserve"> цієї роботи я ознайомився з основами роботи з динамічними структурами даних, такими як черга, стек, списки та дерево. Я вивчив їхню внутрішню організацію, ключові властивості і методи доступу, а також алгоритми для додавання, видалення, пошуку та сортування елементів. Особливу увагу я приділив практичному використанню стандартних бібліотек і створенню власних оптимізованих реалізацій. Отримані знання допоможуть мені ефективно використовувати динамічні структури даних у програмуванні.</w:t>
+    </w:p>
+    <w:p>
+      <w:pPr>
+        <w:pStyle w:val="a3"/>
+        <w:spacing w:before="0" w:beforeAutospacing="0" w:after="0" w:afterAutospacing="0"/>
+        <w:ind w:left="720"/>
+        <w:textAlignment w:val="baseline"/>
+        <w:rPr>
+          <w:b/>
+          <w:bCs/>
+          <w:sz w:val="32"/>
+          <w:szCs w:val="32"/>
+          <w:lang w:val="en-US"/>
+        </w:rPr>
+      </w:pPr>
+    </w:p>
+    <w:p>
+      <w:pPr>
+        <w:pStyle w:val="a3"/>
+        <w:spacing w:before="0" w:beforeAutospacing="0" w:after="0" w:afterAutospacing="0"/>
+        <w:ind w:left="720"/>
+        <w:textAlignment w:val="baseline"/>
+        <w:rPr>
+          <w:b/>
+          <w:bCs/>
+          <w:sz w:val="32"/>
+          <w:szCs w:val="32"/>
+          <w:lang w:val="en-US"/>
+        </w:rPr>
+      </w:pPr>
+    </w:p>
+    <w:p>
+      <w:pPr>
+        <w:rPr>
+          <w:rFonts w:ascii="Times New Roman" w:hAnsi="Times New Roman" w:cs="Times New Roman"/>
+          <w:b/>
+          <w:bCs/>
+          <w:sz w:val="28"/>
+          <w:szCs w:val="28"/>
+        </w:rPr>
+      </w:pPr>
+      <w:r>
+        <w:rPr>
+          <w:b/>
+          <w:bCs/>
+          <w:sz w:val="32"/>
+          <w:szCs w:val="32"/>
+        </w:rPr>
+        <w:t xml:space="preserve">Висновок: </w:t>
+      </w:r>
+      <w:r>
+        <w:rPr>
+          <w:sz w:val="28"/>
+          <w:szCs w:val="28"/>
+        </w:rPr>
+        <w:t>У результаті виконання цієї роботи я ознайомився з основами роботи з динамічними структурами даних, такими як черга, стек, списки та дерево. Я вивчив їхню внутрішню організацію, ключові властивості і методи доступу, а також алгоритми для додавання, видалення, пошуку та сортування елементів. Особливу увагу я приділив практичному використанню стандартних бібліотек і створенню власних оптимізованих реалізацій. Отримані знання допоможуть мені ефективно використовувати динамічні структури даних у програмуванні.</w:t>
       </w:r>
     </w:p>
     <w:p>
